--- a/Documents/Table_design .docx
+++ b/Documents/Table_design .docx
@@ -8489,6 +8489,274 @@
           </w:p>
         </w:tc>
       </w:tr>
+      <w:tr>
+        <w:tc>
+          <w:tcPr>
+            <w:tcW w:w="2021" w:type="dxa"/>
+          </w:tcPr>
+          <w:p>
+            <w:pPr>
+              <w:widowControl w:val="0"/>
+              <w:autoSpaceDE w:val="0"/>
+              <w:autoSpaceDN w:val="0"/>
+              <w:adjustRightInd w:val="0"/>
+              <w:jc w:val="center"/>
+              <w:rPr>
+                <w:rFonts w:ascii="Times New Roman" w:hAnsi="Times New Roman"/>
+                <w:bCs/>
+                <w:color w:val="000000"/>
+                <w:sz w:val="24"/>
+                <w:szCs w:val="24"/>
+                <w:lang w:val="en-US"/>
+              </w:rPr>
+            </w:pPr>
+            <w:r>
+              <w:rPr>
+                <w:rFonts w:ascii="Times New Roman" w:hAnsi="Times New Roman"/>
+                <w:bCs/>
+                <w:color w:val="000000"/>
+                <w:sz w:val="24"/>
+                <w:szCs w:val="24"/>
+                <w:lang w:val="en-US"/>
+              </w:rPr>
+              <w:t>EID</w:t>
+            </w:r>
+          </w:p>
+        </w:tc>
+        <w:tc>
+          <w:tcPr>
+            <w:tcW w:w="2258" w:type="dxa"/>
+          </w:tcPr>
+          <w:p>
+            <w:pPr>
+              <w:widowControl w:val="0"/>
+              <w:autoSpaceDE w:val="0"/>
+              <w:autoSpaceDN w:val="0"/>
+              <w:adjustRightInd w:val="0"/>
+              <w:jc w:val="center"/>
+              <w:rPr>
+                <w:rFonts w:ascii="Times New Roman" w:hAnsi="Times New Roman"/>
+                <w:bCs/>
+                <w:color w:val="000000"/>
+                <w:sz w:val="24"/>
+                <w:szCs w:val="24"/>
+                <w:lang w:val="en-US"/>
+              </w:rPr>
+            </w:pPr>
+            <w:r>
+              <w:rPr>
+                <w:rFonts w:ascii="Times New Roman" w:hAnsi="Times New Roman"/>
+                <w:bCs/>
+                <w:color w:val="000000"/>
+                <w:sz w:val="24"/>
+                <w:szCs w:val="24"/>
+                <w:lang w:val="en-US"/>
+              </w:rPr>
+              <w:t xml:space="preserve">Int </w:t>
+            </w:r>
+          </w:p>
+        </w:tc>
+        <w:tc>
+          <w:tcPr>
+            <w:tcW w:w="2652" w:type="dxa"/>
+          </w:tcPr>
+          <w:p>
+            <w:pPr>
+              <w:widowControl w:val="0"/>
+              <w:autoSpaceDE w:val="0"/>
+              <w:autoSpaceDN w:val="0"/>
+              <w:adjustRightInd w:val="0"/>
+              <w:jc w:val="center"/>
+              <w:rPr>
+                <w:rFonts w:ascii="Times New Roman" w:hAnsi="Times New Roman"/>
+                <w:bCs/>
+                <w:color w:val="000000"/>
+                <w:sz w:val="24"/>
+                <w:szCs w:val="24"/>
+                <w:lang w:val="en-US"/>
+              </w:rPr>
+            </w:pPr>
+            <w:r>
+              <w:rPr>
+                <w:rFonts w:ascii="Times New Roman" w:hAnsi="Times New Roman"/>
+                <w:bCs/>
+                <w:color w:val="000000"/>
+                <w:sz w:val="24"/>
+                <w:szCs w:val="24"/>
+                <w:lang w:val="en-US"/>
+              </w:rPr>
+              <w:t>Null</w:t>
+            </w:r>
+          </w:p>
+        </w:tc>
+        <w:tc>
+          <w:tcPr>
+            <w:tcW w:w="2311" w:type="dxa"/>
+          </w:tcPr>
+          <w:p>
+            <w:pPr>
+              <w:widowControl w:val="0"/>
+              <w:autoSpaceDE w:val="0"/>
+              <w:autoSpaceDN w:val="0"/>
+              <w:adjustRightInd w:val="0"/>
+              <w:jc w:val="center"/>
+              <w:rPr>
+                <w:rFonts w:ascii="Times New Roman" w:hAnsi="Times New Roman"/>
+                <w:bCs/>
+                <w:color w:val="000000"/>
+                <w:sz w:val="24"/>
+                <w:szCs w:val="24"/>
+                <w:lang w:val="en-US"/>
+              </w:rPr>
+            </w:pPr>
+            <w:r>
+              <w:rPr>
+                <w:rFonts w:ascii="Times New Roman" w:hAnsi="Times New Roman"/>
+                <w:bCs/>
+                <w:color w:val="000000"/>
+                <w:sz w:val="24"/>
+                <w:szCs w:val="24"/>
+                <w:lang w:val="en-US"/>
+              </w:rPr>
+              <w:t>Exhibitor ID</w:t>
+            </w:r>
+          </w:p>
+        </w:tc>
+      </w:tr>
+      <w:tr>
+        <w:tc>
+          <w:tcPr>
+            <w:tcW w:w="2021" w:type="dxa"/>
+          </w:tcPr>
+          <w:p>
+            <w:pPr>
+              <w:widowControl w:val="0"/>
+              <w:autoSpaceDE w:val="0"/>
+              <w:autoSpaceDN w:val="0"/>
+              <w:adjustRightInd w:val="0"/>
+              <w:jc w:val="center"/>
+              <w:rPr>
+                <w:rFonts w:ascii="Times New Roman" w:hAnsi="Times New Roman"/>
+                <w:bCs/>
+                <w:color w:val="000000"/>
+                <w:sz w:val="24"/>
+                <w:szCs w:val="24"/>
+                <w:lang w:val="en-US"/>
+              </w:rPr>
+            </w:pPr>
+            <w:r>
+              <w:rPr>
+                <w:rFonts w:ascii="Times New Roman" w:hAnsi="Times New Roman"/>
+                <w:bCs/>
+                <w:color w:val="000000"/>
+                <w:sz w:val="24"/>
+                <w:szCs w:val="24"/>
+                <w:lang w:val="en-US"/>
+              </w:rPr>
+              <w:t>BID</w:t>
+            </w:r>
+          </w:p>
+        </w:tc>
+        <w:tc>
+          <w:tcPr>
+            <w:tcW w:w="2258" w:type="dxa"/>
+          </w:tcPr>
+          <w:p>
+            <w:pPr>
+              <w:widowControl w:val="0"/>
+              <w:autoSpaceDE w:val="0"/>
+              <w:autoSpaceDN w:val="0"/>
+              <w:adjustRightInd w:val="0"/>
+              <w:jc w:val="center"/>
+              <w:rPr>
+                <w:rFonts w:ascii="Times New Roman" w:hAnsi="Times New Roman"/>
+                <w:bCs/>
+                <w:color w:val="000000"/>
+                <w:sz w:val="24"/>
+                <w:szCs w:val="24"/>
+                <w:lang w:val="en-US"/>
+              </w:rPr>
+            </w:pPr>
+            <w:r>
+              <w:rPr>
+                <w:rFonts w:ascii="Times New Roman" w:hAnsi="Times New Roman"/>
+                <w:bCs/>
+                <w:color w:val="000000"/>
+                <w:sz w:val="24"/>
+                <w:szCs w:val="24"/>
+                <w:lang w:val="en-US"/>
+              </w:rPr>
+              <w:t xml:space="preserve">Int </w:t>
+            </w:r>
+          </w:p>
+        </w:tc>
+        <w:tc>
+          <w:tcPr>
+            <w:tcW w:w="2652" w:type="dxa"/>
+          </w:tcPr>
+          <w:p>
+            <w:pPr>
+              <w:widowControl w:val="0"/>
+              <w:autoSpaceDE w:val="0"/>
+              <w:autoSpaceDN w:val="0"/>
+              <w:adjustRightInd w:val="0"/>
+              <w:jc w:val="center"/>
+              <w:rPr>
+                <w:rFonts w:ascii="Times New Roman" w:hAnsi="Times New Roman"/>
+                <w:bCs/>
+                <w:color w:val="000000"/>
+                <w:sz w:val="24"/>
+                <w:szCs w:val="24"/>
+                <w:lang w:val="en-US"/>
+              </w:rPr>
+            </w:pPr>
+            <w:r>
+              <w:rPr>
+                <w:rFonts w:ascii="Times New Roman" w:hAnsi="Times New Roman"/>
+                <w:bCs/>
+                <w:color w:val="000000"/>
+                <w:sz w:val="24"/>
+                <w:szCs w:val="24"/>
+                <w:lang w:val="en-US"/>
+              </w:rPr>
+              <w:t>Null</w:t>
+            </w:r>
+          </w:p>
+        </w:tc>
+        <w:tc>
+          <w:tcPr>
+            <w:tcW w:w="2311" w:type="dxa"/>
+          </w:tcPr>
+          <w:p>
+            <w:pPr>
+              <w:widowControl w:val="0"/>
+              <w:autoSpaceDE w:val="0"/>
+              <w:autoSpaceDN w:val="0"/>
+              <w:adjustRightInd w:val="0"/>
+              <w:jc w:val="center"/>
+              <w:rPr>
+                <w:rFonts w:ascii="Times New Roman" w:hAnsi="Times New Roman"/>
+                <w:bCs/>
+                <w:color w:val="000000"/>
+                <w:sz w:val="24"/>
+                <w:szCs w:val="24"/>
+                <w:lang w:val="en-US"/>
+              </w:rPr>
+            </w:pPr>
+            <w:r>
+              <w:rPr>
+                <w:rFonts w:ascii="Times New Roman" w:hAnsi="Times New Roman"/>
+                <w:bCs/>
+                <w:color w:val="000000"/>
+                <w:sz w:val="24"/>
+                <w:szCs w:val="24"/>
+                <w:lang w:val="en-US"/>
+              </w:rPr>
+              <w:t>Booth ID</w:t>
+            </w:r>
+          </w:p>
+        </w:tc>
+      </w:tr>
     </w:tbl>
     <w:p>
       <w:pPr>
@@ -8590,7 +8858,6 @@
                 <w:szCs w:val="28"/>
                 <w:lang w:val="en-US"/>
               </w:rPr>
-              <w:lastRenderedPageBreak/>
               <w:t xml:space="preserve">Table  </w:t>
             </w:r>
             <w:r>
@@ -11582,7 +11849,7 @@
                 <w:szCs w:val="24"/>
                 <w:lang w:val="en-US"/>
               </w:rPr>
-              <w:t>Not Null</w:t>
+              <w:t>Null</w:t>
             </w:r>
           </w:p>
         </w:tc>
@@ -11716,7 +11983,7 @@
                 <w:szCs w:val="24"/>
                 <w:lang w:val="en-US"/>
               </w:rPr>
-              <w:t>Not Null</w:t>
+              <w:t>Null</w:t>
             </w:r>
           </w:p>
         </w:tc>
@@ -11850,7 +12117,7 @@
                 <w:szCs w:val="24"/>
                 <w:lang w:val="en-US"/>
               </w:rPr>
-              <w:t>Not Null</w:t>
+              <w:t>Null</w:t>
             </w:r>
           </w:p>
         </w:tc>
